--- a/卒業研究評価実験計画.docx
+++ b/卒業研究評価実験計画.docx
@@ -176,9 +176,6 @@
         <w:pStyle w:val="a5"/>
         <w:ind w:leftChars="0"/>
         <w:jc w:val="left"/>
-        <w:rPr>
-          <w:rFonts w:hint="eastAsia"/>
-        </w:rPr>
       </w:pPr>
       <w:r>
         <w:t>説明ドキュメントを受け取ったところから計測開始。作業に移るまでを記録する。</w:t>
@@ -233,9 +230,6 @@
         <w:pStyle w:val="a5"/>
         <w:ind w:leftChars="0"/>
         <w:jc w:val="left"/>
-        <w:rPr>
-          <w:rFonts w:hint="eastAsia"/>
-        </w:rPr>
       </w:pPr>
       <w:r>
         <w:rPr>
@@ -269,9 +263,6 @@
         <w:pStyle w:val="a5"/>
         <w:ind w:leftChars="0"/>
         <w:jc w:val="left"/>
-        <w:rPr>
-          <w:rFonts w:hint="eastAsia"/>
-        </w:rPr>
       </w:pPr>
       <w:r>
         <w:t>記述ミスが発生し、テンプレートファイルが正常に動作しなかった場合にカウントする。</w:t>
@@ -282,9 +273,6 @@
         <w:pStyle w:val="a5"/>
         <w:ind w:leftChars="0" w:left="420"/>
         <w:jc w:val="left"/>
-        <w:rPr>
-          <w:rFonts w:hint="eastAsia"/>
-        </w:rPr>
       </w:pPr>
     </w:p>
     <w:p>
@@ -449,9 +437,6 @@
         </w:numPr>
         <w:ind w:leftChars="0"/>
         <w:jc w:val="left"/>
-        <w:rPr>
-          <w:rFonts w:hint="eastAsia"/>
-        </w:rPr>
       </w:pPr>
       <w:r>
         <w:t>使用するネットワークは「</w:t>
@@ -556,49 +541,113 @@
         <w:rPr>
           <w:rFonts w:hint="eastAsia"/>
         </w:rPr>
+        <w:t>instance-centos</w:t>
+      </w:r>
+      <w:r>
+        <w:t>」</w:t>
+      </w:r>
+      <w:r>
+        <w:rPr>
+          <w:rFonts w:hint="eastAsia"/>
+        </w:rPr>
+        <w:t>、</w:t>
+      </w:r>
+      <w:r>
+        <w:rPr>
+          <w:rFonts w:hint="eastAsia"/>
+        </w:rPr>
+        <w:t>cirros-0.3.3-i386</w:t>
+      </w:r>
+      <w:r>
+        <w:rPr>
+          <w:rFonts w:hint="eastAsia"/>
+        </w:rPr>
+        <w:t>を使用している</w:t>
+      </w:r>
+      <w:r>
+        <w:rPr>
+          <w:rFonts w:hint="eastAsia"/>
+        </w:rPr>
+        <w:t>instance</w:t>
+      </w:r>
+      <w:r>
+        <w:rPr>
+          <w:rFonts w:hint="eastAsia"/>
+        </w:rPr>
+        <w:t>の名前は「</w:t>
+      </w:r>
+      <w:r>
+        <w:rPr>
+          <w:rFonts w:hint="eastAsia"/>
+        </w:rPr>
+        <w:t>instance-cirros-i386</w:t>
+      </w:r>
+      <w:r>
+        <w:rPr>
+          <w:rFonts w:hint="eastAsia"/>
+        </w:rPr>
+        <w:t>」</w:t>
+      </w:r>
+      <w:r>
+        <w:rPr>
+          <w:rFonts w:hint="eastAsia"/>
+        </w:rPr>
+        <w:t>。各</w:t>
+      </w:r>
+      <w:r>
+        <w:rPr>
+          <w:rFonts w:hint="eastAsia"/>
+        </w:rPr>
+        <w:lastRenderedPageBreak/>
+        <w:t>flavor</w:t>
+      </w:r>
+      <w:r>
+        <w:rPr>
+          <w:rFonts w:hint="eastAsia"/>
+        </w:rPr>
+        <w:t>は</w:t>
+      </w:r>
+      <w:r>
+        <w:rPr>
+          <w:rFonts w:hint="eastAsia"/>
+        </w:rPr>
         <w:t>centos</w:t>
       </w:r>
       <w:r>
-        <w:t>-instance</w:t>
-      </w:r>
-      <w:r>
-        <w:t>」</w:t>
-      </w:r>
-      <w:r>
-        <w:rPr>
-          <w:rFonts w:hint="eastAsia"/>
-        </w:rPr>
-        <w:t>、</w:t>
-      </w:r>
-      <w:r>
-        <w:rPr>
-          <w:rFonts w:hint="eastAsia"/>
-        </w:rPr>
-        <w:t>cirros-0.3.3-i386</w:t>
-      </w:r>
-      <w:r>
-        <w:rPr>
-          <w:rFonts w:hint="eastAsia"/>
-        </w:rPr>
-        <w:t>を使用している</w:t>
-      </w:r>
-      <w:r>
-        <w:rPr>
-          <w:rFonts w:hint="eastAsia"/>
-        </w:rPr>
-        <w:t>instance</w:t>
-      </w:r>
-      <w:r>
-        <w:rPr>
-          <w:rFonts w:hint="eastAsia"/>
-        </w:rPr>
-        <w:t>の名前は「</w:t>
-      </w:r>
-      <w:r>
-        <w:rPr>
-          <w:rFonts w:hint="eastAsia"/>
-        </w:rPr>
-        <w:t>cirros-i386-instance</w:t>
+        <w:rPr>
+          <w:rFonts w:hint="eastAsia"/>
+        </w:rPr>
+        <w:t>のみ「</w:t>
+      </w:r>
+      <w:r>
+        <w:rPr>
+          <w:rFonts w:hint="eastAsia"/>
+        </w:rPr>
+        <w:t>m1.medium</w:t>
+      </w:r>
+      <w:r>
+        <w:rPr>
+          <w:rFonts w:hint="eastAsia"/>
+        </w:rPr>
+        <w:t>」で、</w:t>
+      </w:r>
+      <w:r>
+        <w:rPr>
+          <w:rFonts w:hint="eastAsia"/>
+        </w:rPr>
+        <w:t>cirros</w:t>
+      </w:r>
+      <w:r>
+        <w:rPr>
+          <w:rFonts w:hint="eastAsia"/>
+        </w:rPr>
+        <w:t>を使用しているほうは「</w:t>
+      </w:r>
+      <w:r>
+        <w:rPr>
+          <w:rFonts w:hint="eastAsia"/>
+        </w:rPr>
+        <w:t>m1.small</w:t>
       </w:r>
       <w:r>
         <w:rPr>
@@ -618,99 +667,861 @@
         <w:jc w:val="left"/>
       </w:pPr>
       <w:r>
+        <w:t>使用するネットワークは「</w:t>
+      </w:r>
+      <w:r>
+        <w:rPr>
+          <w:rFonts w:hint="eastAsia"/>
+        </w:rPr>
+        <w:t>demo-net1</w:t>
+      </w:r>
+      <w:r>
+        <w:t>」</w:t>
+      </w:r>
+    </w:p>
+    <w:p>
+      <w:pPr>
+        <w:pStyle w:val="a5"/>
+        <w:numPr>
+          <w:ilvl w:val="0"/>
+          <w:numId w:val="3"/>
+        </w:numPr>
+        <w:ind w:leftChars="0"/>
+        <w:jc w:val="left"/>
+      </w:pPr>
+      <w:r>
+        <w:t>Instance</w:t>
+      </w:r>
+      <w:r>
+        <w:t>を３つ作成</w:t>
+      </w:r>
+    </w:p>
+    <w:p>
+      <w:pPr>
+        <w:pStyle w:val="a5"/>
+        <w:numPr>
+          <w:ilvl w:val="0"/>
+          <w:numId w:val="4"/>
+        </w:numPr>
+        <w:ind w:leftChars="0"/>
+        <w:jc w:val="left"/>
+      </w:pPr>
+      <w:r>
+        <w:rPr>
+          <w:rFonts w:hint="eastAsia"/>
+        </w:rPr>
+        <w:t>使用する</w:t>
+      </w:r>
+      <w:r>
+        <w:rPr>
+          <w:rFonts w:hint="eastAsia"/>
+        </w:rPr>
+        <w:t>image</w:t>
+      </w:r>
+      <w:r>
+        <w:rPr>
+          <w:rFonts w:hint="eastAsia"/>
+        </w:rPr>
+        <w:t>は「</w:t>
+      </w:r>
+      <w:r>
+        <w:rPr>
+          <w:rFonts w:hint="eastAsia"/>
+        </w:rPr>
+        <w:t>centos-test</w:t>
+      </w:r>
+      <w:r>
+        <w:rPr>
+          <w:rFonts w:hint="eastAsia"/>
+        </w:rPr>
+        <w:t>」、「</w:t>
+      </w:r>
+      <w:r>
+        <w:rPr>
+          <w:rFonts w:hint="eastAsia"/>
+        </w:rPr>
+        <w:t>cirros-0.3.3-i386</w:t>
+      </w:r>
+      <w:r>
+        <w:rPr>
+          <w:rFonts w:hint="eastAsia"/>
+        </w:rPr>
+        <w:t>」、「</w:t>
+      </w:r>
+      <w:r>
+        <w:t>cirros-0.3.3-x86_64</w:t>
+      </w:r>
+      <w:r>
+        <w:rPr>
+          <w:rFonts w:hint="eastAsia"/>
+        </w:rPr>
+        <w:t>」</w:t>
+      </w:r>
+    </w:p>
+    <w:p>
+      <w:pPr>
+        <w:pStyle w:val="a5"/>
+        <w:numPr>
+          <w:ilvl w:val="1"/>
+          <w:numId w:val="3"/>
+        </w:numPr>
+        <w:ind w:leftChars="0"/>
+        <w:jc w:val="left"/>
+      </w:pPr>
+      <w:r>
+        <w:t>C</w:t>
+      </w:r>
+      <w:r>
+        <w:rPr>
+          <w:rFonts w:hint="eastAsia"/>
+        </w:rPr>
+        <w:t>entos</w:t>
+      </w:r>
+      <w:r>
+        <w:t>-test</w:t>
+      </w:r>
+      <w:r>
+        <w:t>を使用している</w:t>
+      </w:r>
+      <w:r>
+        <w:t>instance</w:t>
+      </w:r>
+      <w:r>
+        <w:t>の名前は「</w:t>
+      </w:r>
+      <w:r>
+        <w:rPr>
+          <w:rFonts w:hint="eastAsia"/>
+        </w:rPr>
+        <w:t>instance-centos</w:t>
+      </w:r>
+      <w:r>
+        <w:t>」</w:t>
+      </w:r>
+      <w:r>
+        <w:rPr>
+          <w:rFonts w:hint="eastAsia"/>
+        </w:rPr>
+        <w:t>、</w:t>
+      </w:r>
+      <w:r>
+        <w:rPr>
+          <w:rFonts w:hint="eastAsia"/>
+        </w:rPr>
+        <w:t>cirros-0.3.3-i386</w:t>
+      </w:r>
+      <w:r>
+        <w:rPr>
+          <w:rFonts w:hint="eastAsia"/>
+        </w:rPr>
+        <w:t>を使用している</w:t>
+      </w:r>
+      <w:r>
+        <w:rPr>
+          <w:rFonts w:hint="eastAsia"/>
+        </w:rPr>
+        <w:t>instance</w:t>
+      </w:r>
+      <w:r>
+        <w:rPr>
+          <w:rFonts w:hint="eastAsia"/>
+        </w:rPr>
+        <w:t>の名前は「</w:t>
+      </w:r>
+      <w:r>
+        <w:rPr>
+          <w:rFonts w:hint="eastAsia"/>
+        </w:rPr>
+        <w:t>instance-cirros-i386</w:t>
+      </w:r>
+      <w:r>
+        <w:rPr>
+          <w:rFonts w:hint="eastAsia"/>
+        </w:rPr>
+        <w:t>」、</w:t>
+      </w:r>
+      <w:r>
+        <w:t>cirros-0.3.3-x86_64</w:t>
+      </w:r>
+      <w:r>
+        <w:t>を使用している</w:t>
+      </w:r>
+      <w:r>
+        <w:t>instance</w:t>
+      </w:r>
+      <w:r>
+        <w:t>の名前は「</w:t>
+      </w:r>
+      <w:r>
+        <w:t>instance-cirros-0.3.3-x86_64</w:t>
+      </w:r>
+      <w:r>
+        <w:t>」。各</w:t>
+      </w:r>
+      <w:r>
+        <w:t>flavor</w:t>
+      </w:r>
+      <w:r>
+        <w:t>は</w:t>
+      </w:r>
+      <w:r>
+        <w:rPr>
+          <w:rFonts w:hint="eastAsia"/>
+        </w:rPr>
+        <w:t>centos</w:t>
+      </w:r>
+      <w:r>
+        <w:rPr>
+          <w:rFonts w:hint="eastAsia"/>
+        </w:rPr>
+        <w:t>を使用している</w:t>
+      </w:r>
+      <w:r>
+        <w:rPr>
+          <w:rFonts w:hint="eastAsia"/>
+        </w:rPr>
+        <w:t>instance</w:t>
+      </w:r>
+      <w:r>
+        <w:rPr>
+          <w:rFonts w:hint="eastAsia"/>
+        </w:rPr>
+        <w:t>で「</w:t>
+      </w:r>
+      <w:r>
+        <w:rPr>
+          <w:rFonts w:hint="eastAsia"/>
+        </w:rPr>
+        <w:t>m1.medium</w:t>
+      </w:r>
+      <w:r>
+        <w:rPr>
+          <w:rFonts w:hint="eastAsia"/>
+        </w:rPr>
+        <w:t>」、その他全ては「</w:t>
+      </w:r>
+      <w:r>
+        <w:rPr>
+          <w:rFonts w:hint="eastAsia"/>
+        </w:rPr>
+        <w:t>m1.small</w:t>
+      </w:r>
+      <w:r>
+        <w:rPr>
+          <w:rFonts w:hint="eastAsia"/>
+        </w:rPr>
+        <w:t>」</w:t>
+      </w:r>
+    </w:p>
+    <w:p>
+      <w:pPr>
+        <w:pStyle w:val="a5"/>
+        <w:numPr>
+          <w:ilvl w:val="1"/>
+          <w:numId w:val="3"/>
+        </w:numPr>
+        <w:ind w:leftChars="0"/>
+        <w:jc w:val="left"/>
+      </w:pPr>
+      <w:r>
+        <w:t>使用するネットワークは「</w:t>
+      </w:r>
+      <w:r>
+        <w:rPr>
+          <w:rFonts w:hint="eastAsia"/>
+        </w:rPr>
+        <w:t>demo-net1</w:t>
+      </w:r>
+      <w:r>
+        <w:t>」</w:t>
+      </w:r>
+    </w:p>
+    <w:p>
+      <w:pPr>
+        <w:pStyle w:val="a5"/>
+        <w:numPr>
+          <w:ilvl w:val="0"/>
+          <w:numId w:val="3"/>
+        </w:numPr>
+        <w:ind w:leftChars="0"/>
+        <w:jc w:val="left"/>
+      </w:pPr>
+      <w:r>
+        <w:t>Instance</w:t>
+      </w:r>
+      <w:r>
+        <w:t>を４つ作成</w:t>
+      </w:r>
+    </w:p>
+    <w:p>
+      <w:pPr>
+        <w:pStyle w:val="a5"/>
+        <w:numPr>
+          <w:ilvl w:val="1"/>
+          <w:numId w:val="3"/>
+        </w:numPr>
+        <w:ind w:leftChars="0"/>
+        <w:jc w:val="left"/>
+      </w:pPr>
+      <w:r>
+        <w:t>以下</w:t>
+      </w:r>
+      <w:r>
+        <w:t>image</w:t>
+      </w:r>
+      <w:r>
+        <w:t>は上記の３つとも使用する。</w:t>
+      </w:r>
+      <w:r>
+        <w:t>instance-cent1</w:t>
+      </w:r>
+      <w:r>
+        <w:t>と</w:t>
+      </w:r>
+      <w:r>
+        <w:t>instance-cent2</w:t>
+      </w:r>
+      <w:r>
+        <w:t>には</w:t>
+      </w:r>
+      <w:r>
+        <w:rPr>
+          <w:rFonts w:hint="eastAsia"/>
+        </w:rPr>
+        <w:t>centos-test</w:t>
+      </w:r>
+      <w:r>
+        <w:rPr>
+          <w:rFonts w:hint="eastAsia"/>
+        </w:rPr>
+        <w:t>を使用、</w:t>
+      </w:r>
+      <w:r>
+        <w:rPr>
+          <w:rFonts w:hint="eastAsia"/>
+        </w:rPr>
+        <w:t>flavor</w:t>
+      </w:r>
+      <w:r>
+        <w:rPr>
+          <w:rFonts w:hint="eastAsia"/>
+        </w:rPr>
+        <w:t>は</w:t>
+      </w:r>
+      <w:r>
+        <w:rPr>
+          <w:rFonts w:hint="eastAsia"/>
+        </w:rPr>
+        <w:t>instance</w:t>
+      </w:r>
+      <w:r>
+        <w:t>-cent</w:t>
+      </w:r>
+      <w:r>
+        <w:t>１が「</w:t>
+      </w:r>
+      <w:r>
+        <w:rPr>
+          <w:rFonts w:hint="eastAsia"/>
+        </w:rPr>
+        <w:t>m1.large</w:t>
+      </w:r>
+      <w:r>
+        <w:t>」、</w:t>
+      </w:r>
+      <w:r>
+        <w:t>instance-cent2</w:t>
+      </w:r>
+      <w:r>
+        <w:t>が「</w:t>
+      </w:r>
+      <w:r>
+        <w:rPr>
+          <w:rFonts w:hint="eastAsia"/>
+        </w:rPr>
+        <w:t>m1.small</w:t>
+      </w:r>
+      <w:r>
+        <w:t>」。その他２つの</w:t>
+      </w:r>
+      <w:r>
+        <w:t>instance</w:t>
+      </w:r>
+      <w:r>
+        <w:t>についてそれぞれ名前は</w:t>
+      </w:r>
+      <w:r>
+        <w:rPr>
+          <w:rFonts w:hint="eastAsia"/>
+        </w:rPr>
+        <w:t>instance-cirros-i386</w:t>
+      </w:r>
+      <w:r>
+        <w:rPr>
+          <w:rFonts w:hint="eastAsia"/>
+        </w:rPr>
+        <w:t>と</w:t>
+      </w:r>
+      <w:r>
+        <w:t>instance-cirros-0.3.3-x86_64</w:t>
+      </w:r>
+      <w:r>
+        <w:t>であり、使用する</w:t>
+      </w:r>
+      <w:r>
+        <w:t>image</w:t>
+      </w:r>
+      <w:r>
+        <w:t>も</w:t>
+      </w:r>
+      <w:r>
+        <w:t>instance</w:t>
+      </w:r>
+      <w:r>
+        <w:t>名と同じものである。</w:t>
+      </w:r>
+      <w:r>
+        <w:t>f</w:t>
+      </w:r>
+      <w:r>
+        <w:t>lavor</w:t>
+      </w:r>
+      <w:r>
+        <w:t>は双方「</w:t>
+      </w:r>
+      <w:r>
+        <w:rPr>
+          <w:rFonts w:hint="eastAsia"/>
+        </w:rPr>
+        <w:t>m1.medium</w:t>
+      </w:r>
+      <w:r>
+        <w:t>」とする。</w:t>
+      </w:r>
+    </w:p>
+    <w:p>
+      <w:pPr>
+        <w:pStyle w:val="a5"/>
+        <w:numPr>
+          <w:ilvl w:val="0"/>
+          <w:numId w:val="3"/>
+        </w:numPr>
+        <w:ind w:leftChars="0"/>
+        <w:jc w:val="left"/>
+      </w:pPr>
+      <w:r>
+        <w:t>Instance</w:t>
+      </w:r>
+      <w:r>
+        <w:t>を５つ作成</w:t>
+      </w:r>
+    </w:p>
+    <w:p>
+      <w:pPr>
+        <w:pStyle w:val="a5"/>
+        <w:numPr>
+          <w:ilvl w:val="1"/>
+          <w:numId w:val="3"/>
+        </w:numPr>
+        <w:ind w:leftChars="0"/>
+        <w:jc w:val="left"/>
+      </w:pPr>
+      <w:r>
+        <w:t>i</w:t>
+      </w:r>
+      <w:r>
+        <w:rPr>
+          <w:rFonts w:hint="eastAsia"/>
+        </w:rPr>
+        <w:t>nstance</w:t>
+      </w:r>
+      <w:r>
+        <w:t>-cent1</w:t>
+      </w:r>
+      <w:r>
+        <w:t>、</w:t>
+      </w:r>
+      <w:r>
+        <w:rPr>
+          <w:rFonts w:hint="eastAsia"/>
+        </w:rPr>
+        <w:t>instance-cent2</w:t>
+      </w:r>
+      <w:r>
+        <w:rPr>
+          <w:rFonts w:hint="eastAsia"/>
+        </w:rPr>
+        <w:t>、</w:t>
+      </w:r>
+      <w:r>
+        <w:rPr>
+          <w:rFonts w:hint="eastAsia"/>
+        </w:rPr>
+        <w:t>instance-cent3</w:t>
+      </w:r>
+      <w:r>
+        <w:rPr>
+          <w:rFonts w:hint="eastAsia"/>
+        </w:rPr>
+        <w:t>には</w:t>
+      </w:r>
+      <w:r>
+        <w:rPr>
+          <w:rFonts w:hint="eastAsia"/>
+        </w:rPr>
+        <w:t>centos-test</w:t>
+      </w:r>
+      <w:r>
+        <w:rPr>
+          <w:rFonts w:hint="eastAsia"/>
+        </w:rPr>
+        <w:t>を使用、それぞれの</w:t>
+      </w:r>
+      <w:r>
+        <w:rPr>
+          <w:rFonts w:hint="eastAsia"/>
+        </w:rPr>
+        <w:t>flavor</w:t>
+      </w:r>
+      <w:r>
+        <w:rPr>
+          <w:rFonts w:hint="eastAsia"/>
+        </w:rPr>
+        <w:t>は「</w:t>
+      </w:r>
+      <w:r>
+        <w:rPr>
+          <w:rFonts w:hint="eastAsia"/>
+        </w:rPr>
+        <w:t>m1.l</w:t>
+      </w:r>
+      <w:r>
+        <w:t>arge</w:t>
+      </w:r>
+      <w:r>
+        <w:rPr>
+          <w:rFonts w:hint="eastAsia"/>
+        </w:rPr>
+        <w:t>」に統一。</w:t>
+      </w:r>
+      <w:r>
+        <w:rPr>
+          <w:rFonts w:hint="eastAsia"/>
+        </w:rPr>
+        <w:t>instance-cirros-i386</w:t>
+      </w:r>
+      <w:r>
+        <w:rPr>
+          <w:rFonts w:hint="eastAsia"/>
+        </w:rPr>
+        <w:t>と</w:t>
+      </w:r>
+      <w:r>
+        <w:t>instance-cirros-0.3.3-x86_64</w:t>
+      </w:r>
+      <w:r>
+        <w:t>を用意し、</w:t>
+      </w:r>
+      <w:r>
+        <w:t>image</w:t>
+      </w:r>
+      <w:r>
+        <w:t>は名前と同じものを使用する。</w:t>
+      </w:r>
+      <w:r>
+        <w:rPr>
+          <w:rFonts w:hint="eastAsia"/>
+        </w:rPr>
+        <w:t>instance-cirros-i386</w:t>
+      </w:r>
+      <w:r>
+        <w:rPr>
+          <w:rFonts w:hint="eastAsia"/>
+        </w:rPr>
+        <w:t>の</w:t>
+      </w:r>
+      <w:r>
+        <w:rPr>
+          <w:rFonts w:hint="eastAsia"/>
+        </w:rPr>
+        <w:t>flavor</w:t>
+      </w:r>
+      <w:r>
+        <w:rPr>
+          <w:rFonts w:hint="eastAsia"/>
+        </w:rPr>
+        <w:t>は「</w:t>
+      </w:r>
+      <w:r>
+        <w:rPr>
+          <w:rFonts w:hint="eastAsia"/>
+        </w:rPr>
+        <w:t>m1.small</w:t>
+      </w:r>
+      <w:r>
+        <w:rPr>
+          <w:rFonts w:hint="eastAsia"/>
+        </w:rPr>
+        <w:t>」に設定、</w:t>
+      </w:r>
+      <w:r>
+        <w:t>instance-cirros-0.3.3-x86_64</w:t>
+      </w:r>
+      <w:r>
+        <w:t>の</w:t>
+      </w:r>
+      <w:r>
+        <w:t>flavor</w:t>
+      </w:r>
+      <w:r>
+        <w:t>は「</w:t>
+      </w:r>
+      <w:r>
+        <w:rPr>
+          <w:rFonts w:hint="eastAsia"/>
+        </w:rPr>
+        <w:t>m1.medium</w:t>
+      </w:r>
+      <w:r>
+        <w:t>」に設定。</w:t>
+      </w:r>
+    </w:p>
+    <w:p>
+      <w:pPr>
+        <w:pStyle w:val="a5"/>
+        <w:numPr>
+          <w:ilvl w:val="1"/>
+          <w:numId w:val="3"/>
+        </w:numPr>
+        <w:ind w:leftChars="0"/>
+        <w:jc w:val="left"/>
+        <w:rPr>
+          <w:rFonts w:hint="eastAsia"/>
+        </w:rPr>
+      </w:pPr>
+      <w:r>
+        <w:t>使用するネットワークは「</w:t>
+      </w:r>
+      <w:r>
+        <w:rPr>
+          <w:rFonts w:hint="eastAsia"/>
+        </w:rPr>
+        <w:t>demo-net1</w:t>
+      </w:r>
+      <w:r>
+        <w:t>」</w:t>
+      </w:r>
+    </w:p>
+    <w:p>
+      <w:pPr>
+        <w:pStyle w:val="a5"/>
+        <w:numPr>
+          <w:ilvl w:val="0"/>
+          <w:numId w:val="3"/>
+        </w:numPr>
+        <w:ind w:leftChars="0"/>
+        <w:jc w:val="left"/>
+      </w:pPr>
+      <w:r>
+        <w:t>２つ目の</w:t>
+      </w:r>
+      <w:r>
+        <w:t>Router</w:t>
+      </w:r>
+      <w:r>
+        <w:t>を作成後、</w:t>
+      </w:r>
+      <w:r>
+        <w:t>instance</w:t>
+      </w:r>
+      <w:r>
+        <w:t>を５つ作成</w:t>
+      </w:r>
+    </w:p>
+    <w:p>
+      <w:pPr>
+        <w:pStyle w:val="a5"/>
+        <w:numPr>
+          <w:ilvl w:val="1"/>
+          <w:numId w:val="3"/>
+        </w:numPr>
+        <w:ind w:leftChars="0"/>
+        <w:jc w:val="left"/>
+      </w:pPr>
+      <w:r>
+        <w:t>Instance</w:t>
+      </w:r>
+      <w:r>
+        <w:t>の名前、</w:t>
+      </w:r>
+      <w:r>
+        <w:t>image</w:t>
+      </w:r>
+      <w:r>
+        <w:t>、</w:t>
+      </w:r>
+      <w:r>
+        <w:t>flavor</w:t>
+      </w:r>
+      <w:r>
+        <w:t>は</w:t>
+      </w:r>
+      <w:r>
+        <w:rPr>
+          <w:rFonts w:ascii="ＭＳ 明朝" w:eastAsia="ＭＳ 明朝" w:hAnsi="ＭＳ 明朝" w:cs="ＭＳ 明朝"/>
+        </w:rPr>
+        <w:t>⑤と同じである。</w:t>
+      </w:r>
+    </w:p>
+    <w:p>
+      <w:pPr>
+        <w:pStyle w:val="a5"/>
+        <w:numPr>
+          <w:ilvl w:val="1"/>
+          <w:numId w:val="3"/>
+        </w:numPr>
+        <w:ind w:leftChars="0"/>
+        <w:jc w:val="left"/>
+      </w:pPr>
+      <w:r>
+        <w:rPr>
+          <w:rFonts w:ascii="ＭＳ 明朝" w:eastAsia="ＭＳ 明朝" w:hAnsi="ＭＳ 明朝" w:cs="ＭＳ 明朝"/>
+        </w:rPr>
+        <w:t>使用するネットワークは「</w:t>
+      </w:r>
+      <w:r>
+        <w:rPr>
+          <w:rFonts w:ascii="ＭＳ 明朝" w:eastAsia="ＭＳ 明朝" w:hAnsi="ＭＳ 明朝" w:cs="ＭＳ 明朝" w:hint="eastAsia"/>
+        </w:rPr>
+        <w:t>demo-net1</w:t>
+      </w:r>
+      <w:r>
+        <w:rPr>
+          <w:rFonts w:ascii="ＭＳ 明朝" w:eastAsia="ＭＳ 明朝" w:hAnsi="ＭＳ 明朝" w:cs="ＭＳ 明朝"/>
+        </w:rPr>
+        <w:t>」と、「</w:t>
+      </w:r>
+      <w:r>
+        <w:rPr>
+          <w:rFonts w:ascii="ＭＳ 明朝" w:eastAsia="ＭＳ 明朝" w:hAnsi="ＭＳ 明朝" w:cs="ＭＳ 明朝" w:hint="eastAsia"/>
+        </w:rPr>
+        <w:t>demo-net2</w:t>
+      </w:r>
+      <w:r>
+        <w:rPr>
+          <w:rFonts w:ascii="ＭＳ 明朝" w:eastAsia="ＭＳ 明朝" w:hAnsi="ＭＳ 明朝" w:cs="ＭＳ 明朝"/>
+        </w:rPr>
+        <w:t>」である。demo-net2は新たに作成する必要がある。各instanceの接続先ネットワークはinstance-cent1と</w:t>
+      </w:r>
+      <w:r>
+        <w:rPr>
+          <w:rFonts w:ascii="ＭＳ 明朝" w:eastAsia="ＭＳ 明朝" w:hAnsi="ＭＳ 明朝" w:cs="ＭＳ 明朝" w:hint="eastAsia"/>
+        </w:rPr>
+        <w:t>instance-cent3、</w:t>
+      </w:r>
+      <w:r>
+        <w:rPr>
+          <w:rFonts w:ascii="ＭＳ 明朝" w:eastAsia="ＭＳ 明朝" w:hAnsi="ＭＳ 明朝" w:cs="ＭＳ 明朝" w:hint="eastAsia"/>
+        </w:rPr>
+        <w:t>instance-cirros-i386はdemo-net1に接続、その他のinstanceは全てdemo-net2へと接続する。</w:t>
+      </w:r>
+    </w:p>
+    <w:p>
+      <w:pPr>
+        <w:pStyle w:val="a5"/>
+        <w:numPr>
+          <w:ilvl w:val="0"/>
+          <w:numId w:val="1"/>
+        </w:numPr>
+        <w:ind w:leftChars="0"/>
+        <w:jc w:val="left"/>
+      </w:pPr>
+      <w:r>
+        <w:t>実験の流れ</w:t>
+      </w:r>
+    </w:p>
+    <w:p>
+      <w:pPr>
+        <w:pStyle w:val="a5"/>
+        <w:numPr>
+          <w:ilvl w:val="1"/>
+          <w:numId w:val="1"/>
+        </w:numPr>
+        <w:ind w:leftChars="0"/>
+        <w:jc w:val="left"/>
+      </w:pPr>
+      <w:r>
+        <w:t>実験対象者へ説明用ドキュメントを配布し、</w:t>
+      </w:r>
+      <w:r>
+        <w:t>Heat</w:t>
+      </w:r>
+      <w:r>
+        <w:t>と</w:t>
+      </w:r>
+      <w:r>
+        <w:t>GUITool</w:t>
+      </w:r>
+      <w:r>
+        <w:t>について学習をしてもらう。学習にかかった時間を記録する。</w:t>
+      </w:r>
+    </w:p>
+    <w:p>
+      <w:pPr>
+        <w:pStyle w:val="a5"/>
+        <w:numPr>
+          <w:ilvl w:val="1"/>
+          <w:numId w:val="1"/>
+        </w:numPr>
+        <w:ind w:leftChars="0"/>
+        <w:jc w:val="left"/>
+      </w:pPr>
+      <w:r>
+        <w:t>まず初めに</w:t>
+      </w:r>
+      <w:r>
+        <w:t>GUITool</w:t>
+      </w:r>
+      <w:r>
+        <w:t>を使用して前述した</w:t>
+      </w:r>
+      <w:r>
+        <w:rPr>
+          <w:rFonts w:hint="eastAsia"/>
+        </w:rPr>
+        <w:t>６通りの構成を構築してもらう。その際</w:t>
+      </w:r>
+      <w:r>
+        <w:rPr>
+          <w:rFonts w:hint="eastAsia"/>
+        </w:rPr>
         <w:lastRenderedPageBreak/>
-        <w:t>使用するネットワークは「</w:t>
-      </w:r>
-      <w:r>
-        <w:rPr>
-          <w:rFonts w:hint="eastAsia"/>
-        </w:rPr>
-        <w:t>demo-net1</w:t>
+        <w:t>にかかった時間、正常にテンプレートファイル作成ができなかった回数を記録する。</w:t>
       </w:r>
       <w:bookmarkStart w:id="0" w:name="_GoBack"/>
       <w:bookmarkEnd w:id="0"/>
-      <w:r>
-        <w:t>」</w:t>
-      </w:r>
-    </w:p>
-    <w:p>
-      <w:pPr>
-        <w:pStyle w:val="a5"/>
-        <w:numPr>
-          <w:ilvl w:val="0"/>
-          <w:numId w:val="3"/>
-        </w:numPr>
-        <w:ind w:leftChars="0"/>
-        <w:jc w:val="left"/>
-      </w:pPr>
-      <w:r>
-        <w:t>Instance</w:t>
-      </w:r>
-      <w:r>
-        <w:t>を３つ作成</w:t>
-      </w:r>
-    </w:p>
-    <w:p>
-      <w:pPr>
-        <w:pStyle w:val="a5"/>
-        <w:numPr>
-          <w:ilvl w:val="0"/>
-          <w:numId w:val="3"/>
-        </w:numPr>
-        <w:ind w:leftChars="0"/>
-        <w:jc w:val="left"/>
-      </w:pPr>
-      <w:r>
-        <w:t>Instance</w:t>
-      </w:r>
-      <w:r>
-        <w:t>を４つ作成</w:t>
-      </w:r>
-    </w:p>
-    <w:p>
-      <w:pPr>
-        <w:pStyle w:val="a5"/>
-        <w:numPr>
-          <w:ilvl w:val="0"/>
-          <w:numId w:val="3"/>
-        </w:numPr>
-        <w:ind w:leftChars="0"/>
-        <w:jc w:val="left"/>
-      </w:pPr>
-      <w:r>
-        <w:t>Instance</w:t>
-      </w:r>
-      <w:r>
-        <w:t>を５つ作成</w:t>
-      </w:r>
-    </w:p>
-    <w:p>
-      <w:pPr>
-        <w:pStyle w:val="a5"/>
-        <w:numPr>
-          <w:ilvl w:val="0"/>
-          <w:numId w:val="3"/>
-        </w:numPr>
-        <w:ind w:leftChars="0"/>
-        <w:jc w:val="left"/>
-        <w:rPr>
-          <w:rFonts w:hint="eastAsia"/>
-        </w:rPr>
-      </w:pPr>
-      <w:r>
-        <w:t>２つ目の</w:t>
-      </w:r>
-      <w:r>
-        <w:t>Router</w:t>
-      </w:r>
-      <w:r>
-        <w:t>を作成後、</w:t>
-      </w:r>
-      <w:r>
-        <w:t>instance</w:t>
-      </w:r>
-      <w:r>
-        <w:t>を５つ作成</w:t>
+    </w:p>
+    <w:p>
+      <w:pPr>
+        <w:pStyle w:val="a5"/>
+        <w:numPr>
+          <w:ilvl w:val="1"/>
+          <w:numId w:val="1"/>
+        </w:numPr>
+        <w:ind w:leftChars="0"/>
+        <w:jc w:val="left"/>
+      </w:pPr>
+      <w:r>
+        <w:t>Ⅱ</w:t>
+      </w:r>
+      <w:r>
+        <w:t>において構築した６通りの構成を手動で</w:t>
+      </w:r>
+      <w:r>
+        <w:t>Heat</w:t>
+      </w:r>
+      <w:r>
+        <w:t>テンプレートファイルに記入、テンプレートファイルの作成を行ってもらう。その際にかかった時間、正常にテンプレートファイル作成ができなかった回数を記録する。</w:t>
       </w:r>
     </w:p>
     <w:p>
@@ -736,23 +1547,6 @@
         </w:numPr>
         <w:ind w:leftChars="0"/>
         <w:jc w:val="left"/>
-      </w:pPr>
-      <w:r>
-        <w:t>あ</w:t>
-      </w:r>
-    </w:p>
-    <w:p>
-      <w:pPr>
-        <w:pStyle w:val="a5"/>
-        <w:numPr>
-          <w:ilvl w:val="0"/>
-          <w:numId w:val="1"/>
-        </w:numPr>
-        <w:ind w:leftChars="0"/>
-        <w:jc w:val="left"/>
-        <w:rPr>
-          <w:rFonts w:hint="eastAsia"/>
-        </w:rPr>
       </w:pPr>
       <w:r>
         <w:t>あ</w:t>
@@ -768,6 +1562,44 @@
 </w:document>
 </file>
 
+<file path=word/endnotes.xml><?xml version="1.0" encoding="utf-8"?>
+<w:endnotes xmlns:wpc="http://schemas.microsoft.com/office/word/2010/wordprocessingCanvas" xmlns:mc="http://schemas.openxmlformats.org/markup-compatibility/2006" xmlns:o="urn:schemas-microsoft-com:office:office" xmlns:r="http://schemas.openxmlformats.org/officeDocument/2006/relationships" xmlns:m="http://schemas.openxmlformats.org/officeDocument/2006/math" xmlns:v="urn:schemas-microsoft-com:vml" xmlns:wp14="http://schemas.microsoft.com/office/word/2010/wordprocessingDrawing" xmlns:wp="http://schemas.openxmlformats.org/drawingml/2006/wordprocessingDrawing" xmlns:w10="urn:schemas-microsoft-com:office:word" xmlns:w="http://schemas.openxmlformats.org/wordprocessingml/2006/main" xmlns:w14="http://schemas.microsoft.com/office/word/2010/wordml" xmlns:w15="http://schemas.microsoft.com/office/word/2012/wordml" xmlns:wpg="http://schemas.microsoft.com/office/word/2010/wordprocessingGroup" xmlns:wpi="http://schemas.microsoft.com/office/word/2010/wordprocessingInk" xmlns:wne="http://schemas.microsoft.com/office/word/2006/wordml" xmlns:wps="http://schemas.microsoft.com/office/word/2010/wordprocessingShape" mc:Ignorable="w14 w15 wp14">
+  <w:endnote w:type="separator" w:id="-1">
+    <w:p>
+      <w:r>
+        <w:separator/>
+      </w:r>
+    </w:p>
+  </w:endnote>
+  <w:endnote w:type="continuationSeparator" w:id="0">
+    <w:p>
+      <w:r>
+        <w:continuationSeparator/>
+      </w:r>
+    </w:p>
+  </w:endnote>
+</w:endnotes>
+</file>
+
+<file path=word/footnotes.xml><?xml version="1.0" encoding="utf-8"?>
+<w:footnotes xmlns:wpc="http://schemas.microsoft.com/office/word/2010/wordprocessingCanvas" xmlns:mc="http://schemas.openxmlformats.org/markup-compatibility/2006" xmlns:o="urn:schemas-microsoft-com:office:office" xmlns:r="http://schemas.openxmlformats.org/officeDocument/2006/relationships" xmlns:m="http://schemas.openxmlformats.org/officeDocument/2006/math" xmlns:v="urn:schemas-microsoft-com:vml" xmlns:wp14="http://schemas.microsoft.com/office/word/2010/wordprocessingDrawing" xmlns:wp="http://schemas.openxmlformats.org/drawingml/2006/wordprocessingDrawing" xmlns:w10="urn:schemas-microsoft-com:office:word" xmlns:w="http://schemas.openxmlformats.org/wordprocessingml/2006/main" xmlns:w14="http://schemas.microsoft.com/office/word/2010/wordml" xmlns:w15="http://schemas.microsoft.com/office/word/2012/wordml" xmlns:wpg="http://schemas.microsoft.com/office/word/2010/wordprocessingGroup" xmlns:wpi="http://schemas.microsoft.com/office/word/2010/wordprocessingInk" xmlns:wne="http://schemas.microsoft.com/office/word/2006/wordml" xmlns:wps="http://schemas.microsoft.com/office/word/2010/wordprocessingShape" mc:Ignorable="w14 w15 wp14">
+  <w:footnote w:type="separator" w:id="-1">
+    <w:p>
+      <w:r>
+        <w:separator/>
+      </w:r>
+    </w:p>
+  </w:footnote>
+  <w:footnote w:type="continuationSeparator" w:id="0">
+    <w:p>
+      <w:r>
+        <w:continuationSeparator/>
+      </w:r>
+    </w:p>
+  </w:footnote>
+</w:footnotes>
+</file>
+
 <file path=word/numbering.xml><?xml version="1.0" encoding="utf-8"?>
 <w:numbering xmlns:wpc="http://schemas.microsoft.com/office/word/2010/wordprocessingCanvas" xmlns:mc="http://schemas.openxmlformats.org/markup-compatibility/2006" xmlns:o="urn:schemas-microsoft-com:office:office" xmlns:r="http://schemas.openxmlformats.org/officeDocument/2006/relationships" xmlns:m="http://schemas.openxmlformats.org/officeDocument/2006/math" xmlns:v="urn:schemas-microsoft-com:vml" xmlns:wp14="http://schemas.microsoft.com/office/word/2010/wordprocessingDrawing" xmlns:wp="http://schemas.openxmlformats.org/drawingml/2006/wordprocessingDrawing" xmlns:w10="urn:schemas-microsoft-com:office:word" xmlns:w="http://schemas.openxmlformats.org/wordprocessingml/2006/main" xmlns:w14="http://schemas.microsoft.com/office/word/2010/wordml" xmlns:w15="http://schemas.microsoft.com/office/word/2012/wordml" xmlns:wpg="http://schemas.microsoft.com/office/word/2010/wordprocessingGroup" xmlns:wpi="http://schemas.microsoft.com/office/word/2010/wordprocessingInk" xmlns:wne="http://schemas.microsoft.com/office/word/2006/wordml" xmlns:wps="http://schemas.microsoft.com/office/word/2010/wordprocessingShape" mc:Ignorable="w14 w15 wp14">
   <w:abstractNum w:abstractNumId="0" w15:restartNumberingAfterBreak="0">
@@ -886,7 +1718,7 @@
   <w:abstractNum w:abstractNumId="1" w15:restartNumberingAfterBreak="0">
     <w:nsid w:val="55B26139"/>
     <w:multiLevelType w:val="hybridMultilevel"/>
-    <w:tmpl w:val="3B021600"/>
+    <w:tmpl w:val="4BB6DAB6"/>
     <w:lvl w:ilvl="0" w:tplc="0409000F">
       <w:start w:val="1"/>
       <w:numFmt w:val="decimal"/>
@@ -896,10 +1728,10 @@
         <w:ind w:left="420" w:hanging="420"/>
       </w:pPr>
     </w:lvl>
-    <w:lvl w:ilvl="1" w:tplc="04090017" w:tentative="1">
-      <w:start w:val="1"/>
-      <w:numFmt w:val="aiueoFullWidth"/>
-      <w:lvlText w:val="(%2)"/>
+    <w:lvl w:ilvl="1" w:tplc="04090013">
+      <w:start w:val="1"/>
+      <w:numFmt w:val="upperRoman"/>
+      <w:lvlText w:val="%2."/>
       <w:lvlJc w:val="left"/>
       <w:pPr>
         <w:ind w:left="840" w:hanging="420"/>
@@ -1056,6 +1888,119 @@
       <w:pPr>
         <w:ind w:left="4200" w:hanging="420"/>
       </w:pPr>
+    </w:lvl>
+  </w:abstractNum>
+  <w:abstractNum w:abstractNumId="3" w15:restartNumberingAfterBreak="0">
+    <w:nsid w:val="79340C7C"/>
+    <w:multiLevelType w:val="hybridMultilevel"/>
+    <w:tmpl w:val="25220DF8"/>
+    <w:lvl w:ilvl="0" w:tplc="04090001">
+      <w:start w:val="1"/>
+      <w:numFmt w:val="bullet"/>
+      <w:lvlText w:val=""/>
+      <w:lvlJc w:val="left"/>
+      <w:pPr>
+        <w:ind w:left="1260" w:hanging="420"/>
+      </w:pPr>
+      <w:rPr>
+        <w:rFonts w:ascii="Wingdings" w:hAnsi="Wingdings" w:hint="default"/>
+      </w:rPr>
+    </w:lvl>
+    <w:lvl w:ilvl="1" w:tplc="0409000B" w:tentative="1">
+      <w:start w:val="1"/>
+      <w:numFmt w:val="bullet"/>
+      <w:lvlText w:val=""/>
+      <w:lvlJc w:val="left"/>
+      <w:pPr>
+        <w:ind w:left="1680" w:hanging="420"/>
+      </w:pPr>
+      <w:rPr>
+        <w:rFonts w:ascii="Wingdings" w:hAnsi="Wingdings" w:hint="default"/>
+      </w:rPr>
+    </w:lvl>
+    <w:lvl w:ilvl="2" w:tplc="0409000D" w:tentative="1">
+      <w:start w:val="1"/>
+      <w:numFmt w:val="bullet"/>
+      <w:lvlText w:val=""/>
+      <w:lvlJc w:val="left"/>
+      <w:pPr>
+        <w:ind w:left="2100" w:hanging="420"/>
+      </w:pPr>
+      <w:rPr>
+        <w:rFonts w:ascii="Wingdings" w:hAnsi="Wingdings" w:hint="default"/>
+      </w:rPr>
+    </w:lvl>
+    <w:lvl w:ilvl="3" w:tplc="04090001" w:tentative="1">
+      <w:start w:val="1"/>
+      <w:numFmt w:val="bullet"/>
+      <w:lvlText w:val=""/>
+      <w:lvlJc w:val="left"/>
+      <w:pPr>
+        <w:ind w:left="2520" w:hanging="420"/>
+      </w:pPr>
+      <w:rPr>
+        <w:rFonts w:ascii="Wingdings" w:hAnsi="Wingdings" w:hint="default"/>
+      </w:rPr>
+    </w:lvl>
+    <w:lvl w:ilvl="4" w:tplc="0409000B" w:tentative="1">
+      <w:start w:val="1"/>
+      <w:numFmt w:val="bullet"/>
+      <w:lvlText w:val=""/>
+      <w:lvlJc w:val="left"/>
+      <w:pPr>
+        <w:ind w:left="2940" w:hanging="420"/>
+      </w:pPr>
+      <w:rPr>
+        <w:rFonts w:ascii="Wingdings" w:hAnsi="Wingdings" w:hint="default"/>
+      </w:rPr>
+    </w:lvl>
+    <w:lvl w:ilvl="5" w:tplc="0409000D" w:tentative="1">
+      <w:start w:val="1"/>
+      <w:numFmt w:val="bullet"/>
+      <w:lvlText w:val=""/>
+      <w:lvlJc w:val="left"/>
+      <w:pPr>
+        <w:ind w:left="3360" w:hanging="420"/>
+      </w:pPr>
+      <w:rPr>
+        <w:rFonts w:ascii="Wingdings" w:hAnsi="Wingdings" w:hint="default"/>
+      </w:rPr>
+    </w:lvl>
+    <w:lvl w:ilvl="6" w:tplc="04090001" w:tentative="1">
+      <w:start w:val="1"/>
+      <w:numFmt w:val="bullet"/>
+      <w:lvlText w:val=""/>
+      <w:lvlJc w:val="left"/>
+      <w:pPr>
+        <w:ind w:left="3780" w:hanging="420"/>
+      </w:pPr>
+      <w:rPr>
+        <w:rFonts w:ascii="Wingdings" w:hAnsi="Wingdings" w:hint="default"/>
+      </w:rPr>
+    </w:lvl>
+    <w:lvl w:ilvl="7" w:tplc="0409000B" w:tentative="1">
+      <w:start w:val="1"/>
+      <w:numFmt w:val="bullet"/>
+      <w:lvlText w:val=""/>
+      <w:lvlJc w:val="left"/>
+      <w:pPr>
+        <w:ind w:left="4200" w:hanging="420"/>
+      </w:pPr>
+      <w:rPr>
+        <w:rFonts w:ascii="Wingdings" w:hAnsi="Wingdings" w:hint="default"/>
+      </w:rPr>
+    </w:lvl>
+    <w:lvl w:ilvl="8" w:tplc="0409000D" w:tentative="1">
+      <w:start w:val="1"/>
+      <w:numFmt w:val="bullet"/>
+      <w:lvlText w:val=""/>
+      <w:lvlJc w:val="left"/>
+      <w:pPr>
+        <w:ind w:left="4620" w:hanging="420"/>
+      </w:pPr>
+      <w:rPr>
+        <w:rFonts w:ascii="Wingdings" w:hAnsi="Wingdings" w:hint="default"/>
+      </w:rPr>
     </w:lvl>
   </w:abstractNum>
   <w:num w:numId="1">
@@ -1066,6 +2011,9 @@
   </w:num>
   <w:num w:numId="3">
     <w:abstractNumId w:val="2"/>
+  </w:num>
+  <w:num w:numId="4">
+    <w:abstractNumId w:val="3"/>
   </w:num>
 </w:numbering>
 </file>
@@ -1520,6 +2468,50 @@
       <w:ind w:leftChars="400" w:left="840"/>
     </w:pPr>
   </w:style>
+  <w:style w:type="paragraph" w:styleId="a6">
+    <w:name w:val="header"/>
+    <w:basedOn w:val="a"/>
+    <w:link w:val="a7"/>
+    <w:uiPriority w:val="99"/>
+    <w:unhideWhenUsed/>
+    <w:rsid w:val="00704B3B"/>
+    <w:pPr>
+      <w:tabs>
+        <w:tab w:val="center" w:pos="4252"/>
+        <w:tab w:val="right" w:pos="8504"/>
+      </w:tabs>
+      <w:snapToGrid w:val="0"/>
+    </w:pPr>
+  </w:style>
+  <w:style w:type="character" w:customStyle="1" w:styleId="a7">
+    <w:name w:val="ヘッダー (文字)"/>
+    <w:basedOn w:val="a0"/>
+    <w:link w:val="a6"/>
+    <w:uiPriority w:val="99"/>
+    <w:rsid w:val="00704B3B"/>
+  </w:style>
+  <w:style w:type="paragraph" w:styleId="a8">
+    <w:name w:val="footer"/>
+    <w:basedOn w:val="a"/>
+    <w:link w:val="a9"/>
+    <w:uiPriority w:val="99"/>
+    <w:unhideWhenUsed/>
+    <w:rsid w:val="00704B3B"/>
+    <w:pPr>
+      <w:tabs>
+        <w:tab w:val="center" w:pos="4252"/>
+        <w:tab w:val="right" w:pos="8504"/>
+      </w:tabs>
+      <w:snapToGrid w:val="0"/>
+    </w:pPr>
+  </w:style>
+  <w:style w:type="character" w:customStyle="1" w:styleId="a9">
+    <w:name w:val="フッター (文字)"/>
+    <w:basedOn w:val="a0"/>
+    <w:link w:val="a8"/>
+    <w:uiPriority w:val="99"/>
+    <w:rsid w:val="00704B3B"/>
+  </w:style>
 </w:styles>
 </file>
 
@@ -1782,4 +2774,16 @@
     </a:ext>
   </a:extLst>
 </a:theme>
+</file>
+
+<file path=customXml/item1.xml><?xml version="1.0" encoding="utf-8"?>
+<b:Sources xmlns:b="http://schemas.openxmlformats.org/officeDocument/2006/bibliography" xmlns="http://schemas.openxmlformats.org/officeDocument/2006/bibliography" SelectedStyle="\APASixthEditionOfficeOnline.xsl" StyleName="APA" Version="6"/>
+</file>
+
+<file path=customXml/itemProps1.xml><?xml version="1.0" encoding="utf-8"?>
+<ds:datastoreItem xmlns:ds="http://schemas.openxmlformats.org/officeDocument/2006/customXml" ds:itemID="{E21181B2-A60F-475D-9291-F7ED2C0D5BAF}">
+  <ds:schemaRefs>
+    <ds:schemaRef ds:uri="http://schemas.openxmlformats.org/officeDocument/2006/bibliography"/>
+  </ds:schemaRefs>
+</ds:datastoreItem>
 </file>
--- a/卒業研究評価実験計画.docx
+++ b/卒業研究評価実験計画.docx
@@ -271,6 +271,126 @@
     <w:p>
       <w:pPr>
         <w:pStyle w:val="a5"/>
+        <w:numPr>
+          <w:ilvl w:val="0"/>
+          <w:numId w:val="2"/>
+        </w:numPr>
+        <w:ind w:leftChars="0"/>
+        <w:jc w:val="left"/>
+      </w:pPr>
+      <w:r>
+        <w:rPr>
+          <w:rFonts w:hint="eastAsia"/>
+        </w:rPr>
+        <w:t>質問</w:t>
+      </w:r>
+      <w:r>
+        <w:t>回数</w:t>
+      </w:r>
+    </w:p>
+    <w:p>
+      <w:pPr>
+        <w:pStyle w:val="a5"/>
+        <w:ind w:leftChars="0"/>
+        <w:jc w:val="left"/>
+        <w:rPr>
+          <w:rFonts w:hint="eastAsia"/>
+        </w:rPr>
+      </w:pPr>
+      <w:r>
+        <w:rPr>
+          <w:rFonts w:hint="eastAsia"/>
+        </w:rPr>
+        <w:t>実験対象者</w:t>
+      </w:r>
+      <w:r>
+        <w:t>が実験中作業に行き詰まった時に川口に対して行った質問の回数。この</w:t>
+      </w:r>
+      <w:r>
+        <w:rPr>
+          <w:rFonts w:hint="eastAsia"/>
+        </w:rPr>
+        <w:t>回数が</w:t>
+      </w:r>
+      <w:r>
+        <w:t>多ければ</w:t>
+      </w:r>
+      <w:r>
+        <w:rPr>
+          <w:rFonts w:hint="eastAsia"/>
+        </w:rPr>
+        <w:t>多いほど</w:t>
+      </w:r>
+      <w:r>
+        <w:t>テンプレートファイル</w:t>
+      </w:r>
+      <w:r>
+        <w:rPr>
+          <w:rFonts w:hint="eastAsia"/>
+        </w:rPr>
+        <w:t>への</w:t>
+      </w:r>
+      <w:r>
+        <w:t>記入</w:t>
+      </w:r>
+      <w:r>
+        <w:rPr>
+          <w:rFonts w:hint="eastAsia"/>
+        </w:rPr>
+        <w:t>が</w:t>
+      </w:r>
+      <w:r>
+        <w:t>複雑</w:t>
+      </w:r>
+      <w:r>
+        <w:rPr>
+          <w:rFonts w:hint="eastAsia"/>
+        </w:rPr>
+        <w:t>であり</w:t>
+      </w:r>
+      <w:r>
+        <w:t>作成に時間がかかりやすい</w:t>
+      </w:r>
+      <w:r>
+        <w:rPr>
+          <w:rFonts w:hint="eastAsia"/>
+        </w:rPr>
+        <w:t>という</w:t>
+      </w:r>
+      <w:r>
+        <w:t>ことになる。</w:t>
+      </w:r>
+    </w:p>
+    <w:p>
+      <w:pPr>
+        <w:pStyle w:val="a5"/>
+        <w:numPr>
+          <w:ilvl w:val="0"/>
+          <w:numId w:val="2"/>
+        </w:numPr>
+        <w:ind w:leftChars="0"/>
+        <w:jc w:val="left"/>
+      </w:pPr>
+      <w:r>
+        <w:rPr>
+          <w:rFonts w:hint="eastAsia"/>
+        </w:rPr>
+        <w:t>あ</w:t>
+      </w:r>
+    </w:p>
+    <w:p>
+      <w:pPr>
+        <w:pStyle w:val="a5"/>
+        <w:ind w:leftChars="0"/>
+        <w:jc w:val="left"/>
+        <w:rPr>
+          <w:rFonts w:hint="eastAsia"/>
+        </w:rPr>
+      </w:pPr>
+    </w:p>
+    <w:p>
+      <w:pPr>
+        <w:pStyle w:val="a5"/>
         <w:ind w:leftChars="0" w:left="420"/>
         <w:jc w:val="left"/>
       </w:pPr>
@@ -413,6 +533,7 @@
         <w:jc w:val="left"/>
       </w:pPr>
       <w:r>
+        <w:lastRenderedPageBreak/>
         <w:t>instance</w:t>
       </w:r>
       <w:r>
@@ -598,7 +719,6 @@
         <w:rPr>
           <w:rFonts w:hint="eastAsia"/>
         </w:rPr>
-        <w:lastRenderedPageBreak/>
         <w:t>flavor</w:t>
       </w:r>
       <w:r>
@@ -1295,9 +1415,6 @@
         </w:numPr>
         <w:ind w:leftChars="0"/>
         <w:jc w:val="left"/>
-        <w:rPr>
-          <w:rFonts w:hint="eastAsia"/>
-        </w:rPr>
       </w:pPr>
       <w:r>
         <w:t>使用するネットワークは「</w:t>
@@ -1411,7 +1528,14 @@
         <w:rPr>
           <w:rFonts w:ascii="ＭＳ 明朝" w:eastAsia="ＭＳ 明朝" w:hAnsi="ＭＳ 明朝" w:cs="ＭＳ 明朝"/>
         </w:rPr>
-        <w:t>」である。demo-net2は新たに作成する必要がある。各instanceの接続先ネットワークはinstance-cent1と</w:t>
+        <w:t>」である。demo-net2は新たに作成する必要がある。各instanceの接続先ネットワークは</w:t>
+      </w:r>
+      <w:r>
+        <w:rPr>
+          <w:rFonts w:ascii="ＭＳ 明朝" w:eastAsia="ＭＳ 明朝" w:hAnsi="ＭＳ 明朝" w:cs="ＭＳ 明朝"/>
+        </w:rPr>
+        <w:lastRenderedPageBreak/>
+        <w:t>instance-cent1と</w:t>
       </w:r>
       <w:r>
         <w:rPr>
@@ -1489,14 +1613,30 @@
         <w:rPr>
           <w:rFonts w:hint="eastAsia"/>
         </w:rPr>
-        <w:t>６通りの構成を構築してもらう。その際</w:t>
-      </w:r>
-      <w:r>
-        <w:rPr>
-          <w:rFonts w:hint="eastAsia"/>
-        </w:rPr>
-        <w:lastRenderedPageBreak/>
-        <w:t>にかかった時間、正常にテンプレートファイル作成ができなかった回数を記録する。</w:t>
+        <w:t>６通りの構成を構築してもらう。その際にかかった時間、正常にテンプレートファイル作成ができなかった回数を記録する。</w:t>
+      </w:r>
+    </w:p>
+    <w:p>
+      <w:pPr>
+        <w:pStyle w:val="a5"/>
+        <w:numPr>
+          <w:ilvl w:val="1"/>
+          <w:numId w:val="1"/>
+        </w:numPr>
+        <w:ind w:leftChars="0"/>
+        <w:jc w:val="left"/>
+      </w:pPr>
+      <w:r>
+        <w:t>Ⅱ</w:t>
+      </w:r>
+      <w:r>
+        <w:t>において構築した６通りの構成を手動で</w:t>
+      </w:r>
+      <w:r>
+        <w:t>Heat</w:t>
+      </w:r>
+      <w:r>
+        <w:t>テンプレートファイルに記入、テンプレートファイルの作成を行ってもらう。その際にかかった時間、正常にテンプレートファイル作成ができなかった回数を記録する。</w:t>
       </w:r>
       <w:bookmarkStart w:id="0" w:name="_GoBack"/>
       <w:bookmarkEnd w:id="0"/>
@@ -1505,23 +1645,85 @@
       <w:pPr>
         <w:pStyle w:val="a5"/>
         <w:numPr>
+          <w:ilvl w:val="0"/>
+          <w:numId w:val="1"/>
+        </w:numPr>
+        <w:ind w:leftChars="0"/>
+        <w:jc w:val="left"/>
+      </w:pPr>
+      <w:r>
+        <w:rPr>
+          <w:rFonts w:hint="eastAsia"/>
+        </w:rPr>
+        <w:t>その他</w:t>
+      </w:r>
+      <w:r>
+        <w:t>留意点</w:t>
+      </w:r>
+    </w:p>
+    <w:p>
+      <w:pPr>
+        <w:pStyle w:val="a5"/>
+        <w:numPr>
           <w:ilvl w:val="1"/>
           <w:numId w:val="1"/>
         </w:numPr>
         <w:ind w:leftChars="0"/>
         <w:jc w:val="left"/>
-      </w:pPr>
-      <w:r>
-        <w:t>Ⅱ</w:t>
-      </w:r>
-      <w:r>
-        <w:t>において構築した６通りの構成を手動で</w:t>
-      </w:r>
-      <w:r>
-        <w:t>Heat</w:t>
-      </w:r>
-      <w:r>
-        <w:t>テンプレートファイルに記入、テンプレートファイルの作成を行ってもらう。その際にかかった時間、正常にテンプレートファイル作成ができなかった回数を記録する。</w:t>
+        <w:rPr>
+          <w:rFonts w:hint="eastAsia"/>
+        </w:rPr>
+      </w:pPr>
+      <w:r>
+        <w:rPr>
+          <w:rFonts w:hint="eastAsia"/>
+        </w:rPr>
+        <w:t>実験対象者</w:t>
+      </w:r>
+      <w:r>
+        <w:t>からの質問受け付けは</w:t>
+      </w:r>
+      <w:r>
+        <w:rPr>
+          <w:rFonts w:hint="eastAsia"/>
+        </w:rPr>
+        <w:t>作業時間</w:t>
+      </w:r>
+      <w:r>
+        <w:t>（</w:t>
+      </w:r>
+      <w:r>
+        <w:rPr>
+          <w:rFonts w:hint="eastAsia"/>
+        </w:rPr>
+        <w:t>学習時間</w:t>
+      </w:r>
+      <w:r>
+        <w:t>終了後テンプレートファイル作成</w:t>
+      </w:r>
+      <w:r>
+        <w:rPr>
+          <w:rFonts w:hint="eastAsia"/>
+        </w:rPr>
+        <w:t>中</w:t>
+      </w:r>
+      <w:r>
+        <w:t>の時間）</w:t>
+      </w:r>
+      <w:r>
+        <w:rPr>
+          <w:rFonts w:hint="eastAsia"/>
+        </w:rPr>
+        <w:t>スタートから</w:t>
+      </w:r>
+      <w:r>
+        <w:t>１時間経過しないと受け付けないこととする</w:t>
+      </w:r>
+      <w:r>
+        <w:rPr>
+          <w:rFonts w:hint="eastAsia"/>
+        </w:rPr>
+        <w:t>。</w:t>
       </w:r>
     </w:p>
     <w:p>
@@ -1535,8 +1737,21 @@
         <w:jc w:val="left"/>
       </w:pPr>
       <w:r>
-        <w:t>あ</w:t>
-      </w:r>
+        <w:rPr>
+          <w:rFonts w:hint="eastAsia"/>
+        </w:rPr>
+        <w:t>算出方法</w:t>
+      </w:r>
+    </w:p>
+    <w:p>
+      <w:pPr>
+        <w:pStyle w:val="a5"/>
+        <w:ind w:leftChars="0" w:left="420"/>
+        <w:jc w:val="left"/>
+        <w:rPr>
+          <w:rFonts w:hint="eastAsia"/>
+        </w:rPr>
+      </w:pPr>
     </w:p>
     <w:p>
       <w:pPr>
@@ -1549,6 +1764,9 @@
         <w:jc w:val="left"/>
       </w:pPr>
       <w:r>
+        <w:rPr>
+          <w:rFonts w:hint="eastAsia"/>
+        </w:rPr>
         <w:t>あ</w:t>
       </w:r>
     </w:p>
@@ -1603,6 +1821,119 @@
 <file path=word/numbering.xml><?xml version="1.0" encoding="utf-8"?>
 <w:numbering xmlns:wpc="http://schemas.microsoft.com/office/word/2010/wordprocessingCanvas" xmlns:mc="http://schemas.openxmlformats.org/markup-compatibility/2006" xmlns:o="urn:schemas-microsoft-com:office:office" xmlns:r="http://schemas.openxmlformats.org/officeDocument/2006/relationships" xmlns:m="http://schemas.openxmlformats.org/officeDocument/2006/math" xmlns:v="urn:schemas-microsoft-com:vml" xmlns:wp14="http://schemas.microsoft.com/office/word/2010/wordprocessingDrawing" xmlns:wp="http://schemas.openxmlformats.org/drawingml/2006/wordprocessingDrawing" xmlns:w10="urn:schemas-microsoft-com:office:word" xmlns:w="http://schemas.openxmlformats.org/wordprocessingml/2006/main" xmlns:w14="http://schemas.microsoft.com/office/word/2010/wordml" xmlns:w15="http://schemas.microsoft.com/office/word/2012/wordml" xmlns:wpg="http://schemas.microsoft.com/office/word/2010/wordprocessingGroup" xmlns:wpi="http://schemas.microsoft.com/office/word/2010/wordprocessingInk" xmlns:wne="http://schemas.microsoft.com/office/word/2006/wordml" xmlns:wps="http://schemas.microsoft.com/office/word/2010/wordprocessingShape" mc:Ignorable="w14 w15 wp14">
   <w:abstractNum w:abstractNumId="0" w15:restartNumberingAfterBreak="0">
+    <w:nsid w:val="0BA61EA2"/>
+    <w:multiLevelType w:val="hybridMultilevel"/>
+    <w:tmpl w:val="CC36C1F4"/>
+    <w:lvl w:ilvl="0" w:tplc="04090001">
+      <w:start w:val="1"/>
+      <w:numFmt w:val="bullet"/>
+      <w:lvlText w:val=""/>
+      <w:lvlJc w:val="left"/>
+      <w:pPr>
+        <w:ind w:left="840" w:hanging="420"/>
+      </w:pPr>
+      <w:rPr>
+        <w:rFonts w:ascii="Wingdings" w:hAnsi="Wingdings" w:hint="default"/>
+      </w:rPr>
+    </w:lvl>
+    <w:lvl w:ilvl="1" w:tplc="0409000B" w:tentative="1">
+      <w:start w:val="1"/>
+      <w:numFmt w:val="bullet"/>
+      <w:lvlText w:val=""/>
+      <w:lvlJc w:val="left"/>
+      <w:pPr>
+        <w:ind w:left="1260" w:hanging="420"/>
+      </w:pPr>
+      <w:rPr>
+        <w:rFonts w:ascii="Wingdings" w:hAnsi="Wingdings" w:hint="default"/>
+      </w:rPr>
+    </w:lvl>
+    <w:lvl w:ilvl="2" w:tplc="0409000D" w:tentative="1">
+      <w:start w:val="1"/>
+      <w:numFmt w:val="bullet"/>
+      <w:lvlText w:val=""/>
+      <w:lvlJc w:val="left"/>
+      <w:pPr>
+        <w:ind w:left="1680" w:hanging="420"/>
+      </w:pPr>
+      <w:rPr>
+        <w:rFonts w:ascii="Wingdings" w:hAnsi="Wingdings" w:hint="default"/>
+      </w:rPr>
+    </w:lvl>
+    <w:lvl w:ilvl="3" w:tplc="04090001" w:tentative="1">
+      <w:start w:val="1"/>
+      <w:numFmt w:val="bullet"/>
+      <w:lvlText w:val=""/>
+      <w:lvlJc w:val="left"/>
+      <w:pPr>
+        <w:ind w:left="2100" w:hanging="420"/>
+      </w:pPr>
+      <w:rPr>
+        <w:rFonts w:ascii="Wingdings" w:hAnsi="Wingdings" w:hint="default"/>
+      </w:rPr>
+    </w:lvl>
+    <w:lvl w:ilvl="4" w:tplc="0409000B" w:tentative="1">
+      <w:start w:val="1"/>
+      <w:numFmt w:val="bullet"/>
+      <w:lvlText w:val=""/>
+      <w:lvlJc w:val="left"/>
+      <w:pPr>
+        <w:ind w:left="2520" w:hanging="420"/>
+      </w:pPr>
+      <w:rPr>
+        <w:rFonts w:ascii="Wingdings" w:hAnsi="Wingdings" w:hint="default"/>
+      </w:rPr>
+    </w:lvl>
+    <w:lvl w:ilvl="5" w:tplc="0409000D" w:tentative="1">
+      <w:start w:val="1"/>
+      <w:numFmt w:val="bullet"/>
+      <w:lvlText w:val=""/>
+      <w:lvlJc w:val="left"/>
+      <w:pPr>
+        <w:ind w:left="2940" w:hanging="420"/>
+      </w:pPr>
+      <w:rPr>
+        <w:rFonts w:ascii="Wingdings" w:hAnsi="Wingdings" w:hint="default"/>
+      </w:rPr>
+    </w:lvl>
+    <w:lvl w:ilvl="6" w:tplc="04090001" w:tentative="1">
+      <w:start w:val="1"/>
+      <w:numFmt w:val="bullet"/>
+      <w:lvlText w:val=""/>
+      <w:lvlJc w:val="left"/>
+      <w:pPr>
+        <w:ind w:left="3360" w:hanging="420"/>
+      </w:pPr>
+      <w:rPr>
+        <w:rFonts w:ascii="Wingdings" w:hAnsi="Wingdings" w:hint="default"/>
+      </w:rPr>
+    </w:lvl>
+    <w:lvl w:ilvl="7" w:tplc="0409000B" w:tentative="1">
+      <w:start w:val="1"/>
+      <w:numFmt w:val="bullet"/>
+      <w:lvlText w:val=""/>
+      <w:lvlJc w:val="left"/>
+      <w:pPr>
+        <w:ind w:left="3780" w:hanging="420"/>
+      </w:pPr>
+      <w:rPr>
+        <w:rFonts w:ascii="Wingdings" w:hAnsi="Wingdings" w:hint="default"/>
+      </w:rPr>
+    </w:lvl>
+    <w:lvl w:ilvl="8" w:tplc="0409000D" w:tentative="1">
+      <w:start w:val="1"/>
+      <w:numFmt w:val="bullet"/>
+      <w:lvlText w:val=""/>
+      <w:lvlJc w:val="left"/>
+      <w:pPr>
+        <w:ind w:left="4200" w:hanging="420"/>
+      </w:pPr>
+      <w:rPr>
+        <w:rFonts w:ascii="Wingdings" w:hAnsi="Wingdings" w:hint="default"/>
+      </w:rPr>
+    </w:lvl>
+  </w:abstractNum>
+  <w:abstractNum w:abstractNumId="1" w15:restartNumberingAfterBreak="0">
     <w:nsid w:val="0E3D7A3F"/>
     <w:multiLevelType w:val="hybridMultilevel"/>
     <w:tmpl w:val="94FE7BC2"/>
@@ -1715,10 +2046,10 @@
       </w:rPr>
     </w:lvl>
   </w:abstractNum>
-  <w:abstractNum w:abstractNumId="1" w15:restartNumberingAfterBreak="0">
+  <w:abstractNum w:abstractNumId="2" w15:restartNumberingAfterBreak="0">
     <w:nsid w:val="55B26139"/>
     <w:multiLevelType w:val="hybridMultilevel"/>
-    <w:tmpl w:val="4BB6DAB6"/>
+    <w:tmpl w:val="12C2017A"/>
     <w:lvl w:ilvl="0" w:tplc="0409000F">
       <w:start w:val="1"/>
       <w:numFmt w:val="decimal"/>
@@ -1728,14 +2059,17 @@
         <w:ind w:left="420" w:hanging="420"/>
       </w:pPr>
     </w:lvl>
-    <w:lvl w:ilvl="1" w:tplc="04090013">
-      <w:start w:val="1"/>
-      <w:numFmt w:val="upperRoman"/>
-      <w:lvlText w:val="%2."/>
+    <w:lvl w:ilvl="1" w:tplc="04090001">
+      <w:start w:val="1"/>
+      <w:numFmt w:val="bullet"/>
+      <w:lvlText w:val=""/>
       <w:lvlJc w:val="left"/>
       <w:pPr>
         <w:ind w:left="840" w:hanging="420"/>
       </w:pPr>
+      <w:rPr>
+        <w:rFonts w:ascii="Wingdings" w:hAnsi="Wingdings" w:hint="default"/>
+      </w:rPr>
     </w:lvl>
     <w:lvl w:ilvl="2" w:tplc="04090011" w:tentative="1">
       <w:start w:val="1"/>
@@ -1801,7 +2135,7 @@
       </w:pPr>
     </w:lvl>
   </w:abstractNum>
-  <w:abstractNum w:abstractNumId="2" w15:restartNumberingAfterBreak="0">
+  <w:abstractNum w:abstractNumId="3" w15:restartNumberingAfterBreak="0">
     <w:nsid w:val="72D2425C"/>
     <w:multiLevelType w:val="hybridMultilevel"/>
     <w:tmpl w:val="6E6ECBE8"/>
@@ -1890,7 +2224,7 @@
       </w:pPr>
     </w:lvl>
   </w:abstractNum>
-  <w:abstractNum w:abstractNumId="3" w15:restartNumberingAfterBreak="0">
+  <w:abstractNum w:abstractNumId="4" w15:restartNumberingAfterBreak="0">
     <w:nsid w:val="79340C7C"/>
     <w:multiLevelType w:val="hybridMultilevel"/>
     <w:tmpl w:val="25220DF8"/>
@@ -2004,16 +2338,19 @@
     </w:lvl>
   </w:abstractNum>
   <w:num w:numId="1">
+    <w:abstractNumId w:val="2"/>
+  </w:num>
+  <w:num w:numId="2">
     <w:abstractNumId w:val="1"/>
   </w:num>
-  <w:num w:numId="2">
-    <w:abstractNumId w:val="0"/>
-  </w:num>
   <w:num w:numId="3">
-    <w:abstractNumId w:val="2"/>
+    <w:abstractNumId w:val="3"/>
   </w:num>
   <w:num w:numId="4">
-    <w:abstractNumId w:val="3"/>
+    <w:abstractNumId w:val="4"/>
+  </w:num>
+  <w:num w:numId="5">
+    <w:abstractNumId w:val="0"/>
   </w:num>
 </w:numbering>
 </file>
@@ -2781,7 +3118,7 @@
 </file>
 
 <file path=customXml/itemProps1.xml><?xml version="1.0" encoding="utf-8"?>
-<ds:datastoreItem xmlns:ds="http://schemas.openxmlformats.org/officeDocument/2006/customXml" ds:itemID="{E21181B2-A60F-475D-9291-F7ED2C0D5BAF}">
+<ds:datastoreItem xmlns:ds="http://schemas.openxmlformats.org/officeDocument/2006/customXml" ds:itemID="{D86CFFC9-C7A9-426E-BEB3-AED9DD039DA9}">
   <ds:schemaRefs>
     <ds:schemaRef ds:uri="http://schemas.openxmlformats.org/officeDocument/2006/bibliography"/>
   </ds:schemaRefs>
